--- a/Система управления проектами/Описание Запросы_СУП.docx
+++ b/Система управления проектами/Описание Запросы_СУП.docx
@@ -562,6 +562,9 @@
     <w:p>
       <w:pPr>
         <w:ind w:firstLine="0"/>
+        <w:rPr>
+          <w:lang w:val="en-US"/>
+        </w:rPr>
       </w:pPr>
       <w:r>
         <w:t>Заключение</w:t>
@@ -570,12 +573,18 @@
         <w:ptab w:relativeTo="margin" w:alignment="right" w:leader="dot"/>
       </w:r>
       <w:r>
-        <w:t>10</w:t>
+        <w:rPr>
+          <w:lang w:val="en-US"/>
+        </w:rPr>
+        <w:t>9</w:t>
       </w:r>
     </w:p>
     <w:p>
       <w:pPr>
         <w:ind w:firstLine="0"/>
+        <w:rPr>
+          <w:lang w:val="en-US"/>
+        </w:rPr>
       </w:pPr>
       <w:r>
         <w:t>Список литературы</w:t>
@@ -587,7 +596,10 @@
         <w:t>1</w:t>
       </w:r>
       <w:r>
-        <w:t>1</w:t>
+        <w:rPr>
+          <w:lang w:val="en-US"/>
+        </w:rPr>
+        <w:t>0</w:t>
       </w:r>
     </w:p>
     <w:p>
